--- a/Test_BP/Fol_2k_files_500(2)/de-DE/file 500_2 - Copy (489)_de.docx
+++ b/Test_BP/Fol_2k_files_500(2)/de-DE/file 500_2 - Copy (489)_de.docx
@@ -1,7 +1,7 @@
 
 <file path=word/document.xml><?xml version="1.0" encoding="utf-8"?>
 <w:document xmlns:wpc="http://schemas.microsoft.com/office/word/2010/wordprocessingCanvas" xmlns:cx="http://schemas.microsoft.com/office/drawing/2014/chartex" xmlns:cx1="http://schemas.microsoft.com/office/drawing/2015/9/8/chartex" xmlns:cx2="http://schemas.microsoft.com/office/drawing/2015/10/21/chartex" xmlns:cx3="http://schemas.microsoft.com/office/drawing/2016/5/9/chartex" xmlns:cx4="http://schemas.microsoft.com/office/drawing/2016/5/10/chartex" xmlns:cx5="http://schemas.microsoft.com/office/drawing/2016/5/11/chartex" xmlns:mc="http://schemas.openxmlformats.org/markup-compatibility/2006" xmlns:o="urn:schemas-microsoft-com:office:office" xmlns:r="http://schemas.openxmlformats.org/officeDocument/2006/relationships" xmlns:m="http://schemas.openxmlformats.org/officeDocument/2006/math" xmlns:v="urn:schemas-microsoft-com:vml" xmlns:wp14="http://schemas.microsoft.com/office/word/2010/wordprocessingDrawing" xmlns:wp="http://schemas.openxmlformats.org/drawingml/2006/wordprocessingDrawing" xmlns:w10="urn:schemas-microsoft-com:office:word" xmlns:w="http://schemas.openxmlformats.org/wordprocessingml/2006/main" xmlns:w14="http://schemas.microsoft.com/office/word/2010/wordml" xmlns:w15="http://schemas.microsoft.com/office/word/2012/wordml" xmlns:wne="http://schemas.microsoft.com/office/word/2006/wordml" xmlns:wpg="http://schemas.microsoft.com/office/word/2010/wordprocessingGroup" xmlns:wpi="http://schemas.microsoft.com/office/word/2010/wordprocessingInk" xmlns:wps="http://schemas.microsoft.com/office/word/2010/wordprocessingShape" mc:Ignorable="w14 w15 wp14">
-  <!-- Generated by Aspose.Words for Java 20.12.0 -->
+  <!-- Generated by Aspose.Words for Java 21.10.0 -->
   <w:body>
     <w:p>
       <w:pPr>
@@ -35,44 +35,44 @@
           <w:highlight w:val="none"/>
           <w:u w:val="none" w:color="auto"/>
           <w:effect w:val="none"/>
-          <w:bdr w:val="nil"/>
-          <w:shd w:val="clear" w:color="auto" w:fill="auto"/>
-          <w:vertAlign w:val="baseline"/>
-          <w:rtl w:val="0"/>
-          <w:cs w:val="0"/>
-          <w:lang w:val="de-DE" w:eastAsia="zh-TW" w:bidi="ar-SA"/>
-        </w:rPr>
-        <w:t>t ëëxcëëpt tõö sõö tëëmpëër mýýtýýãäl tãästëës mõöthëër.</w:t>
-      </w:r>
-      <w:r>
-        <w:rPr>
-          <w:rStyle w:val="DefaultParagraphFont"/>
-          <w:rFonts w:ascii="Calibri" w:eastAsia="Calibri" w:hAnsi="Calibri" w:cs="Calibri"/>
-          <w:b w:val="0"/>
-          <w:bCs w:val="0"/>
-          <w:i w:val="0"/>
-          <w:iCs w:val="0"/>
-          <w:caps w:val="0"/>
-          <w:smallCaps w:val="0"/>
-          <w:strike w:val="0"/>
-          <w:dstrike w:val="0"/>
-          <w:outline w:val="0"/>
-          <w:shadow w:val="0"/>
-          <w:emboss w:val="0"/>
-          <w:imprint w:val="0"/>
-          <w:noProof w:val="0"/>
-          <w:vanish w:val="0"/>
-          <w:color w:val="auto"/>
-          <w:spacing w:val="0"/>
-          <w:w w:val="100"/>
-          <w:kern w:val="0"/>
-          <w:position w:val="0"/>
-          <w:sz w:val="22"/>
-          <w:szCs w:val="22"/>
-          <w:highlight w:val="none"/>
-          <w:u w:val="none" w:color="auto"/>
-          <w:effect w:val="none"/>
-          <w:bdr w:val="nil"/>
+          <w:bdr w:val="none" w:sz="0" w:space="0" w:color="auto"/>
+          <w:shd w:val="clear" w:color="auto" w:fill="auto"/>
+          <w:vertAlign w:val="baseline"/>
+          <w:rtl w:val="0"/>
+          <w:cs w:val="0"/>
+          <w:lang w:val="de-DE" w:eastAsia="zh-TW" w:bidi="ar-SA"/>
+        </w:rPr>
+        <w:t>t éèxcéèpt töö söö téèmpéèr mùütùüåæl tåæstéès mööthéèr.</w:t>
+      </w:r>
+      <w:r>
+        <w:rPr>
+          <w:rStyle w:val="DefaultParagraphFont"/>
+          <w:rFonts w:ascii="Calibri" w:eastAsia="Calibri" w:hAnsi="Calibri" w:cs="Calibri"/>
+          <w:b w:val="0"/>
+          <w:bCs w:val="0"/>
+          <w:i w:val="0"/>
+          <w:iCs w:val="0"/>
+          <w:caps w:val="0"/>
+          <w:smallCaps w:val="0"/>
+          <w:strike w:val="0"/>
+          <w:dstrike w:val="0"/>
+          <w:outline w:val="0"/>
+          <w:shadow w:val="0"/>
+          <w:emboss w:val="0"/>
+          <w:imprint w:val="0"/>
+          <w:noProof w:val="0"/>
+          <w:vanish w:val="0"/>
+          <w:color w:val="auto"/>
+          <w:spacing w:val="0"/>
+          <w:w w:val="100"/>
+          <w:kern w:val="0"/>
+          <w:position w:val="0"/>
+          <w:sz w:val="22"/>
+          <w:szCs w:val="22"/>
+          <w:highlight w:val="none"/>
+          <w:u w:val="none" w:color="auto"/>
+          <w:effect w:val="none"/>
+          <w:bdr w:val="none" w:sz="0" w:space="0" w:color="auto"/>
           <w:shd w:val="clear" w:color="auto" w:fill="auto"/>
           <w:vertAlign w:val="baseline"/>
           <w:rtl w:val="0"/>
@@ -109,44 +109,44 @@
           <w:highlight w:val="none"/>
           <w:u w:val="none" w:color="auto"/>
           <w:effect w:val="none"/>
-          <w:bdr w:val="nil"/>
-          <w:shd w:val="clear" w:color="auto" w:fill="auto"/>
-          <w:vertAlign w:val="baseline"/>
-          <w:rtl w:val="0"/>
-          <w:cs w:val="0"/>
-          <w:lang w:val="de-DE" w:eastAsia="zh-TW" w:bidi="ar-SA"/>
-        </w:rPr>
-        <w:t>Ïntëèrëèstëèd cýýltïíväátëèd ïíts còõntïínýýïíng nòõw yëèt äárëè.</w:t>
-      </w:r>
-      <w:r>
-        <w:rPr>
-          <w:rStyle w:val="DefaultParagraphFont"/>
-          <w:rFonts w:ascii="Calibri" w:eastAsia="Calibri" w:hAnsi="Calibri" w:cs="Calibri"/>
-          <w:b w:val="0"/>
-          <w:bCs w:val="0"/>
-          <w:i w:val="0"/>
-          <w:iCs w:val="0"/>
-          <w:caps w:val="0"/>
-          <w:smallCaps w:val="0"/>
-          <w:strike w:val="0"/>
-          <w:dstrike w:val="0"/>
-          <w:outline w:val="0"/>
-          <w:shadow w:val="0"/>
-          <w:emboss w:val="0"/>
-          <w:imprint w:val="0"/>
-          <w:noProof w:val="0"/>
-          <w:vanish w:val="0"/>
-          <w:color w:val="auto"/>
-          <w:spacing w:val="0"/>
-          <w:w w:val="100"/>
-          <w:kern w:val="0"/>
-          <w:position w:val="0"/>
-          <w:sz w:val="22"/>
-          <w:szCs w:val="22"/>
-          <w:highlight w:val="none"/>
-          <w:u w:val="none" w:color="auto"/>
-          <w:effect w:val="none"/>
-          <w:bdr w:val="nil"/>
+          <w:bdr w:val="none" w:sz="0" w:space="0" w:color="auto"/>
+          <w:shd w:val="clear" w:color="auto" w:fill="auto"/>
+          <w:vertAlign w:val="baseline"/>
+          <w:rtl w:val="0"/>
+          <w:cs w:val="0"/>
+          <w:lang w:val="de-DE" w:eastAsia="zh-TW" w:bidi="ar-SA"/>
+        </w:rPr>
+        <w:t>Ìntèërèëstèëd cùültíïvæætèëd íïts còöntíïnùüíïng nòöw yèët æærèë.</w:t>
+      </w:r>
+      <w:r>
+        <w:rPr>
+          <w:rStyle w:val="DefaultParagraphFont"/>
+          <w:rFonts w:ascii="Calibri" w:eastAsia="Calibri" w:hAnsi="Calibri" w:cs="Calibri"/>
+          <w:b w:val="0"/>
+          <w:bCs w:val="0"/>
+          <w:i w:val="0"/>
+          <w:iCs w:val="0"/>
+          <w:caps w:val="0"/>
+          <w:smallCaps w:val="0"/>
+          <w:strike w:val="0"/>
+          <w:dstrike w:val="0"/>
+          <w:outline w:val="0"/>
+          <w:shadow w:val="0"/>
+          <w:emboss w:val="0"/>
+          <w:imprint w:val="0"/>
+          <w:noProof w:val="0"/>
+          <w:vanish w:val="0"/>
+          <w:color w:val="auto"/>
+          <w:spacing w:val="0"/>
+          <w:w w:val="100"/>
+          <w:kern w:val="0"/>
+          <w:position w:val="0"/>
+          <w:sz w:val="22"/>
+          <w:szCs w:val="22"/>
+          <w:highlight w:val="none"/>
+          <w:u w:val="none" w:color="auto"/>
+          <w:effect w:val="none"/>
+          <w:bdr w:val="none" w:sz="0" w:space="0" w:color="auto"/>
           <w:shd w:val="clear" w:color="auto" w:fill="auto"/>
           <w:vertAlign w:val="baseline"/>
           <w:rtl w:val="0"/>
@@ -183,44 +183,44 @@
           <w:highlight w:val="none"/>
           <w:u w:val="none" w:color="auto"/>
           <w:effect w:val="none"/>
-          <w:bdr w:val="nil"/>
-          <w:shd w:val="clear" w:color="auto" w:fill="auto"/>
-          <w:vertAlign w:val="baseline"/>
-          <w:rtl w:val="0"/>
-          <w:cs w:val="0"/>
-          <w:lang w:val="de-DE" w:eastAsia="zh-TW" w:bidi="ar-SA"/>
-        </w:rPr>
-        <w:t>Ôùût ìíntëêrëêstëêd ææccëêptææncëê óõùûr pæærtìíæælìíty ææffróõntìíng ùûnplëêææsæænt why æædd.</w:t>
-      </w:r>
-      <w:r>
-        <w:rPr>
-          <w:rStyle w:val="DefaultParagraphFont"/>
-          <w:rFonts w:ascii="Calibri" w:eastAsia="Calibri" w:hAnsi="Calibri" w:cs="Calibri"/>
-          <w:b w:val="0"/>
-          <w:bCs w:val="0"/>
-          <w:i w:val="0"/>
-          <w:iCs w:val="0"/>
-          <w:caps w:val="0"/>
-          <w:smallCaps w:val="0"/>
-          <w:strike w:val="0"/>
-          <w:dstrike w:val="0"/>
-          <w:outline w:val="0"/>
-          <w:shadow w:val="0"/>
-          <w:emboss w:val="0"/>
-          <w:imprint w:val="0"/>
-          <w:noProof w:val="0"/>
-          <w:vanish w:val="0"/>
-          <w:color w:val="auto"/>
-          <w:spacing w:val="0"/>
-          <w:w w:val="100"/>
-          <w:kern w:val="0"/>
-          <w:position w:val="0"/>
-          <w:sz w:val="22"/>
-          <w:szCs w:val="22"/>
-          <w:highlight w:val="none"/>
-          <w:u w:val="none" w:color="auto"/>
-          <w:effect w:val="none"/>
-          <w:bdr w:val="nil"/>
+          <w:bdr w:val="none" w:sz="0" w:space="0" w:color="auto"/>
+          <w:shd w:val="clear" w:color="auto" w:fill="auto"/>
+          <w:vertAlign w:val="baseline"/>
+          <w:rtl w:val="0"/>
+          <w:cs w:val="0"/>
+          <w:lang w:val="de-DE" w:eastAsia="zh-TW" w:bidi="ar-SA"/>
+        </w:rPr>
+        <w:t>Òùút îíntéëréëstéëd äãccéëptäãncéë ôõùúr päãrtîíäãlîíty äãffrôõntîíng ùúnpléëäãsäãnt why äãdd.</w:t>
+      </w:r>
+      <w:r>
+        <w:rPr>
+          <w:rStyle w:val="DefaultParagraphFont"/>
+          <w:rFonts w:ascii="Calibri" w:eastAsia="Calibri" w:hAnsi="Calibri" w:cs="Calibri"/>
+          <w:b w:val="0"/>
+          <w:bCs w:val="0"/>
+          <w:i w:val="0"/>
+          <w:iCs w:val="0"/>
+          <w:caps w:val="0"/>
+          <w:smallCaps w:val="0"/>
+          <w:strike w:val="0"/>
+          <w:dstrike w:val="0"/>
+          <w:outline w:val="0"/>
+          <w:shadow w:val="0"/>
+          <w:emboss w:val="0"/>
+          <w:imprint w:val="0"/>
+          <w:noProof w:val="0"/>
+          <w:vanish w:val="0"/>
+          <w:color w:val="auto"/>
+          <w:spacing w:val="0"/>
+          <w:w w:val="100"/>
+          <w:kern w:val="0"/>
+          <w:position w:val="0"/>
+          <w:sz w:val="22"/>
+          <w:szCs w:val="22"/>
+          <w:highlight w:val="none"/>
+          <w:u w:val="none" w:color="auto"/>
+          <w:effect w:val="none"/>
+          <w:bdr w:val="none" w:sz="0" w:space="0" w:color="auto"/>
           <w:shd w:val="clear" w:color="auto" w:fill="auto"/>
           <w:vertAlign w:val="baseline"/>
           <w:rtl w:val="0"/>
@@ -257,44 +257,44 @@
           <w:highlight w:val="none"/>
           <w:u w:val="none" w:color="auto"/>
           <w:effect w:val="none"/>
-          <w:bdr w:val="nil"/>
-          <w:shd w:val="clear" w:color="auto" w:fill="auto"/>
-          <w:vertAlign w:val="baseline"/>
-          <w:rtl w:val="0"/>
-          <w:cs w:val="0"/>
-          <w:lang w:val="de-DE" w:eastAsia="zh-TW" w:bidi="ar-SA"/>
-        </w:rPr>
-        <w:t>Èstëèëèm gäárdëèn mëèn yëèt shy cóóýürsëè.</w:t>
-      </w:r>
-      <w:r>
-        <w:rPr>
-          <w:rStyle w:val="DefaultParagraphFont"/>
-          <w:rFonts w:ascii="Calibri" w:eastAsia="Calibri" w:hAnsi="Calibri" w:cs="Calibri"/>
-          <w:b w:val="0"/>
-          <w:bCs w:val="0"/>
-          <w:i w:val="0"/>
-          <w:iCs w:val="0"/>
-          <w:caps w:val="0"/>
-          <w:smallCaps w:val="0"/>
-          <w:strike w:val="0"/>
-          <w:dstrike w:val="0"/>
-          <w:outline w:val="0"/>
-          <w:shadow w:val="0"/>
-          <w:emboss w:val="0"/>
-          <w:imprint w:val="0"/>
-          <w:noProof w:val="0"/>
-          <w:vanish w:val="0"/>
-          <w:color w:val="auto"/>
-          <w:spacing w:val="0"/>
-          <w:w w:val="100"/>
-          <w:kern w:val="0"/>
-          <w:position w:val="0"/>
-          <w:sz w:val="22"/>
-          <w:szCs w:val="22"/>
-          <w:highlight w:val="none"/>
-          <w:u w:val="none" w:color="auto"/>
-          <w:effect w:val="none"/>
-          <w:bdr w:val="nil"/>
+          <w:bdr w:val="none" w:sz="0" w:space="0" w:color="auto"/>
+          <w:shd w:val="clear" w:color="auto" w:fill="auto"/>
+          <w:vertAlign w:val="baseline"/>
+          <w:rtl w:val="0"/>
+          <w:cs w:val="0"/>
+          <w:lang w:val="de-DE" w:eastAsia="zh-TW" w:bidi="ar-SA"/>
+        </w:rPr>
+        <w:t>Éstêèêèm gàãrdêèn mêèn yêèt shy côóúürsêè.</w:t>
+      </w:r>
+      <w:r>
+        <w:rPr>
+          <w:rStyle w:val="DefaultParagraphFont"/>
+          <w:rFonts w:ascii="Calibri" w:eastAsia="Calibri" w:hAnsi="Calibri" w:cs="Calibri"/>
+          <w:b w:val="0"/>
+          <w:bCs w:val="0"/>
+          <w:i w:val="0"/>
+          <w:iCs w:val="0"/>
+          <w:caps w:val="0"/>
+          <w:smallCaps w:val="0"/>
+          <w:strike w:val="0"/>
+          <w:dstrike w:val="0"/>
+          <w:outline w:val="0"/>
+          <w:shadow w:val="0"/>
+          <w:emboss w:val="0"/>
+          <w:imprint w:val="0"/>
+          <w:noProof w:val="0"/>
+          <w:vanish w:val="0"/>
+          <w:color w:val="auto"/>
+          <w:spacing w:val="0"/>
+          <w:w w:val="100"/>
+          <w:kern w:val="0"/>
+          <w:position w:val="0"/>
+          <w:sz w:val="22"/>
+          <w:szCs w:val="22"/>
+          <w:highlight w:val="none"/>
+          <w:u w:val="none" w:color="auto"/>
+          <w:effect w:val="none"/>
+          <w:bdr w:val="none" w:sz="0" w:space="0" w:color="auto"/>
           <w:shd w:val="clear" w:color="auto" w:fill="auto"/>
           <w:vertAlign w:val="baseline"/>
           <w:rtl w:val="0"/>
@@ -331,44 +331,44 @@
           <w:highlight w:val="none"/>
           <w:u w:val="none" w:color="auto"/>
           <w:effect w:val="none"/>
-          <w:bdr w:val="nil"/>
-          <w:shd w:val="clear" w:color="auto" w:fill="auto"/>
-          <w:vertAlign w:val="baseline"/>
-          <w:rtl w:val="0"/>
-          <w:cs w:val="0"/>
-          <w:lang w:val="de-DE" w:eastAsia="zh-TW" w:bidi="ar-SA"/>
-        </w:rPr>
-        <w:t>Côõnsýültèéd ýüp my tôõlèéræåbly sôõmèétïïmèés pèérpèétýüæål ôõh.</w:t>
-      </w:r>
-      <w:r>
-        <w:rPr>
-          <w:rStyle w:val="DefaultParagraphFont"/>
-          <w:rFonts w:ascii="Calibri" w:eastAsia="Calibri" w:hAnsi="Calibri" w:cs="Calibri"/>
-          <w:b w:val="0"/>
-          <w:bCs w:val="0"/>
-          <w:i w:val="0"/>
-          <w:iCs w:val="0"/>
-          <w:caps w:val="0"/>
-          <w:smallCaps w:val="0"/>
-          <w:strike w:val="0"/>
-          <w:dstrike w:val="0"/>
-          <w:outline w:val="0"/>
-          <w:shadow w:val="0"/>
-          <w:emboss w:val="0"/>
-          <w:imprint w:val="0"/>
-          <w:noProof w:val="0"/>
-          <w:vanish w:val="0"/>
-          <w:color w:val="auto"/>
-          <w:spacing w:val="0"/>
-          <w:w w:val="100"/>
-          <w:kern w:val="0"/>
-          <w:position w:val="0"/>
-          <w:sz w:val="22"/>
-          <w:szCs w:val="22"/>
-          <w:highlight w:val="none"/>
-          <w:u w:val="none" w:color="auto"/>
-          <w:effect w:val="none"/>
-          <w:bdr w:val="nil"/>
+          <w:bdr w:val="none" w:sz="0" w:space="0" w:color="auto"/>
+          <w:shd w:val="clear" w:color="auto" w:fill="auto"/>
+          <w:vertAlign w:val="baseline"/>
+          <w:rtl w:val="0"/>
+          <w:cs w:val="0"/>
+          <w:lang w:val="de-DE" w:eastAsia="zh-TW" w:bidi="ar-SA"/>
+        </w:rPr>
+        <w:t>Cõönsùýltéëd ùýp my tõöléëràæbly sõöméëtììméës péërpéëtùýàæl õöh.</w:t>
+      </w:r>
+      <w:r>
+        <w:rPr>
+          <w:rStyle w:val="DefaultParagraphFont"/>
+          <w:rFonts w:ascii="Calibri" w:eastAsia="Calibri" w:hAnsi="Calibri" w:cs="Calibri"/>
+          <w:b w:val="0"/>
+          <w:bCs w:val="0"/>
+          <w:i w:val="0"/>
+          <w:iCs w:val="0"/>
+          <w:caps w:val="0"/>
+          <w:smallCaps w:val="0"/>
+          <w:strike w:val="0"/>
+          <w:dstrike w:val="0"/>
+          <w:outline w:val="0"/>
+          <w:shadow w:val="0"/>
+          <w:emboss w:val="0"/>
+          <w:imprint w:val="0"/>
+          <w:noProof w:val="0"/>
+          <w:vanish w:val="0"/>
+          <w:color w:val="auto"/>
+          <w:spacing w:val="0"/>
+          <w:w w:val="100"/>
+          <w:kern w:val="0"/>
+          <w:position w:val="0"/>
+          <w:sz w:val="22"/>
+          <w:szCs w:val="22"/>
+          <w:highlight w:val="none"/>
+          <w:u w:val="none" w:color="auto"/>
+          <w:effect w:val="none"/>
+          <w:bdr w:val="none" w:sz="0" w:space="0" w:color="auto"/>
           <w:shd w:val="clear" w:color="auto" w:fill="auto"/>
           <w:vertAlign w:val="baseline"/>
           <w:rtl w:val="0"/>
@@ -405,44 +405,44 @@
           <w:highlight w:val="none"/>
           <w:u w:val="none" w:color="auto"/>
           <w:effect w:val="none"/>
-          <w:bdr w:val="nil"/>
-          <w:shd w:val="clear" w:color="auto" w:fill="auto"/>
-          <w:vertAlign w:val="baseline"/>
-          <w:rtl w:val="0"/>
-          <w:cs w:val="0"/>
-          <w:lang w:val="de-DE" w:eastAsia="zh-TW" w:bidi="ar-SA"/>
-        </w:rPr>
-        <w:t>Éxprééssíìòòn àâccééptàâncéé íìmprûúdééncéé pàârtíìcûúlàâr hàâd ééàât ûúnsàâtíìàâbléé.</w:t>
-      </w:r>
-      <w:r>
-        <w:rPr>
-          <w:rStyle w:val="DefaultParagraphFont"/>
-          <w:rFonts w:ascii="Calibri" w:eastAsia="Calibri" w:hAnsi="Calibri" w:cs="Calibri"/>
-          <w:b w:val="0"/>
-          <w:bCs w:val="0"/>
-          <w:i w:val="0"/>
-          <w:iCs w:val="0"/>
-          <w:caps w:val="0"/>
-          <w:smallCaps w:val="0"/>
-          <w:strike w:val="0"/>
-          <w:dstrike w:val="0"/>
-          <w:outline w:val="0"/>
-          <w:shadow w:val="0"/>
-          <w:emboss w:val="0"/>
-          <w:imprint w:val="0"/>
-          <w:noProof w:val="0"/>
-          <w:vanish w:val="0"/>
-          <w:color w:val="auto"/>
-          <w:spacing w:val="0"/>
-          <w:w w:val="100"/>
-          <w:kern w:val="0"/>
-          <w:position w:val="0"/>
-          <w:sz w:val="22"/>
-          <w:szCs w:val="22"/>
-          <w:highlight w:val="none"/>
-          <w:u w:val="none" w:color="auto"/>
-          <w:effect w:val="none"/>
-          <w:bdr w:val="nil"/>
+          <w:bdr w:val="none" w:sz="0" w:space="0" w:color="auto"/>
+          <w:shd w:val="clear" w:color="auto" w:fill="auto"/>
+          <w:vertAlign w:val="baseline"/>
+          <w:rtl w:val="0"/>
+          <w:cs w:val="0"/>
+          <w:lang w:val="de-DE" w:eastAsia="zh-TW" w:bidi="ar-SA"/>
+        </w:rPr>
+        <w:t>Êxprêèssíîóôn áãccêèptáãncêè íîmprùûdêèncêè páãrtíîcùûláãr háãd êèáãt ùûnsáãtíîáãblêè.</w:t>
+      </w:r>
+      <w:r>
+        <w:rPr>
+          <w:rStyle w:val="DefaultParagraphFont"/>
+          <w:rFonts w:ascii="Calibri" w:eastAsia="Calibri" w:hAnsi="Calibri" w:cs="Calibri"/>
+          <w:b w:val="0"/>
+          <w:bCs w:val="0"/>
+          <w:i w:val="0"/>
+          <w:iCs w:val="0"/>
+          <w:caps w:val="0"/>
+          <w:smallCaps w:val="0"/>
+          <w:strike w:val="0"/>
+          <w:dstrike w:val="0"/>
+          <w:outline w:val="0"/>
+          <w:shadow w:val="0"/>
+          <w:emboss w:val="0"/>
+          <w:imprint w:val="0"/>
+          <w:noProof w:val="0"/>
+          <w:vanish w:val="0"/>
+          <w:color w:val="auto"/>
+          <w:spacing w:val="0"/>
+          <w:w w:val="100"/>
+          <w:kern w:val="0"/>
+          <w:position w:val="0"/>
+          <w:sz w:val="22"/>
+          <w:szCs w:val="22"/>
+          <w:highlight w:val="none"/>
+          <w:u w:val="none" w:color="auto"/>
+          <w:effect w:val="none"/>
+          <w:bdr w:val="none" w:sz="0" w:space="0" w:color="auto"/>
           <w:shd w:val="clear" w:color="auto" w:fill="auto"/>
           <w:vertAlign w:val="baseline"/>
           <w:rtl w:val="0"/>
@@ -485,44 +485,44 @@
           <w:highlight w:val="none"/>
           <w:u w:val="none" w:color="auto"/>
           <w:effect w:val="none"/>
-          <w:bdr w:val="nil"/>
-          <w:shd w:val="clear" w:color="auto" w:fill="auto"/>
-          <w:vertAlign w:val="baseline"/>
-          <w:rtl w:val="0"/>
-          <w:cs w:val="0"/>
-          <w:lang w:val="de-DE" w:eastAsia="zh-TW" w:bidi="ar-SA"/>
-        </w:rPr>
-        <w:t>Hàäd dèênòótïíng pròópèêrly jòóïíntúûrèê yòóúû òóccàäsïíòón dïírèêctly ràäïíllèêry.</w:t>
-      </w:r>
-      <w:r>
-        <w:rPr>
-          <w:rStyle w:val="DefaultParagraphFont"/>
-          <w:rFonts w:ascii="Calibri" w:eastAsia="Calibri" w:hAnsi="Calibri" w:cs="Calibri"/>
-          <w:b w:val="0"/>
-          <w:bCs w:val="0"/>
-          <w:i w:val="0"/>
-          <w:iCs w:val="0"/>
-          <w:caps w:val="0"/>
-          <w:smallCaps w:val="0"/>
-          <w:strike w:val="0"/>
-          <w:dstrike w:val="0"/>
-          <w:outline w:val="0"/>
-          <w:shadow w:val="0"/>
-          <w:emboss w:val="0"/>
-          <w:imprint w:val="0"/>
-          <w:noProof w:val="0"/>
-          <w:vanish w:val="0"/>
-          <w:color w:val="auto"/>
-          <w:spacing w:val="0"/>
-          <w:w w:val="100"/>
-          <w:kern w:val="0"/>
-          <w:position w:val="0"/>
-          <w:sz w:val="22"/>
-          <w:szCs w:val="22"/>
-          <w:highlight w:val="none"/>
-          <w:u w:val="none" w:color="auto"/>
-          <w:effect w:val="none"/>
-          <w:bdr w:val="nil"/>
+          <w:bdr w:val="none" w:sz="0" w:space="0" w:color="auto"/>
+          <w:shd w:val="clear" w:color="auto" w:fill="auto"/>
+          <w:vertAlign w:val="baseline"/>
+          <w:rtl w:val="0"/>
+          <w:cs w:val="0"/>
+          <w:lang w:val="de-DE" w:eastAsia="zh-TW" w:bidi="ar-SA"/>
+        </w:rPr>
+        <w:t>Hâäd déënõõtïìng prõõpéërly jõõïìntüùréë yõõüù õõccâäsïìõõn dïìréëctly râäïìlléëry.</w:t>
+      </w:r>
+      <w:r>
+        <w:rPr>
+          <w:rStyle w:val="DefaultParagraphFont"/>
+          <w:rFonts w:ascii="Calibri" w:eastAsia="Calibri" w:hAnsi="Calibri" w:cs="Calibri"/>
+          <w:b w:val="0"/>
+          <w:bCs w:val="0"/>
+          <w:i w:val="0"/>
+          <w:iCs w:val="0"/>
+          <w:caps w:val="0"/>
+          <w:smallCaps w:val="0"/>
+          <w:strike w:val="0"/>
+          <w:dstrike w:val="0"/>
+          <w:outline w:val="0"/>
+          <w:shadow w:val="0"/>
+          <w:emboss w:val="0"/>
+          <w:imprint w:val="0"/>
+          <w:noProof w:val="0"/>
+          <w:vanish w:val="0"/>
+          <w:color w:val="auto"/>
+          <w:spacing w:val="0"/>
+          <w:w w:val="100"/>
+          <w:kern w:val="0"/>
+          <w:position w:val="0"/>
+          <w:sz w:val="22"/>
+          <w:szCs w:val="22"/>
+          <w:highlight w:val="none"/>
+          <w:u w:val="none" w:color="auto"/>
+          <w:effect w:val="none"/>
+          <w:bdr w:val="none" w:sz="0" w:space="0" w:color="auto"/>
           <w:shd w:val="clear" w:color="auto" w:fill="auto"/>
           <w:vertAlign w:val="baseline"/>
           <w:rtl w:val="0"/>
@@ -559,44 +559,44 @@
           <w:highlight w:val="none"/>
           <w:u w:val="none" w:color="auto"/>
           <w:effect w:val="none"/>
-          <w:bdr w:val="nil"/>
-          <w:shd w:val="clear" w:color="auto" w:fill="auto"/>
-          <w:vertAlign w:val="baseline"/>
-          <w:rtl w:val="0"/>
-          <w:cs w:val="0"/>
-          <w:lang w:val="de-DE" w:eastAsia="zh-TW" w:bidi="ar-SA"/>
-        </w:rPr>
-        <w:t>Ïn sàáïîd töö ööf pöööör fýùll bëè pööst fàácëè snýùg.</w:t>
-      </w:r>
-      <w:r>
-        <w:rPr>
-          <w:rStyle w:val="DefaultParagraphFont"/>
-          <w:rFonts w:ascii="Calibri" w:eastAsia="Calibri" w:hAnsi="Calibri" w:cs="Calibri"/>
-          <w:b w:val="0"/>
-          <w:bCs w:val="0"/>
-          <w:i w:val="0"/>
-          <w:iCs w:val="0"/>
-          <w:caps w:val="0"/>
-          <w:smallCaps w:val="0"/>
-          <w:strike w:val="0"/>
-          <w:dstrike w:val="0"/>
-          <w:outline w:val="0"/>
-          <w:shadow w:val="0"/>
-          <w:emboss w:val="0"/>
-          <w:imprint w:val="0"/>
-          <w:noProof w:val="0"/>
-          <w:vanish w:val="0"/>
-          <w:color w:val="auto"/>
-          <w:spacing w:val="0"/>
-          <w:w w:val="100"/>
-          <w:kern w:val="0"/>
-          <w:position w:val="0"/>
-          <w:sz w:val="22"/>
-          <w:szCs w:val="22"/>
-          <w:highlight w:val="none"/>
-          <w:u w:val="none" w:color="auto"/>
-          <w:effect w:val="none"/>
-          <w:bdr w:val="nil"/>
+          <w:bdr w:val="none" w:sz="0" w:space="0" w:color="auto"/>
+          <w:shd w:val="clear" w:color="auto" w:fill="auto"/>
+          <w:vertAlign w:val="baseline"/>
+          <w:rtl w:val="0"/>
+          <w:cs w:val="0"/>
+          <w:lang w:val="de-DE" w:eastAsia="zh-TW" w:bidi="ar-SA"/>
+        </w:rPr>
+        <w:t>În såæïïd töö ööf pöööör fýùll bèé pööst fåæcèé snýùg.</w:t>
+      </w:r>
+      <w:r>
+        <w:rPr>
+          <w:rStyle w:val="DefaultParagraphFont"/>
+          <w:rFonts w:ascii="Calibri" w:eastAsia="Calibri" w:hAnsi="Calibri" w:cs="Calibri"/>
+          <w:b w:val="0"/>
+          <w:bCs w:val="0"/>
+          <w:i w:val="0"/>
+          <w:iCs w:val="0"/>
+          <w:caps w:val="0"/>
+          <w:smallCaps w:val="0"/>
+          <w:strike w:val="0"/>
+          <w:dstrike w:val="0"/>
+          <w:outline w:val="0"/>
+          <w:shadow w:val="0"/>
+          <w:emboss w:val="0"/>
+          <w:imprint w:val="0"/>
+          <w:noProof w:val="0"/>
+          <w:vanish w:val="0"/>
+          <w:color w:val="auto"/>
+          <w:spacing w:val="0"/>
+          <w:w w:val="100"/>
+          <w:kern w:val="0"/>
+          <w:position w:val="0"/>
+          <w:sz w:val="22"/>
+          <w:szCs w:val="22"/>
+          <w:highlight w:val="none"/>
+          <w:u w:val="none" w:color="auto"/>
+          <w:effect w:val="none"/>
+          <w:bdr w:val="none" w:sz="0" w:space="0" w:color="auto"/>
           <w:shd w:val="clear" w:color="auto" w:fill="auto"/>
           <w:vertAlign w:val="baseline"/>
           <w:rtl w:val="0"/>
@@ -633,44 +633,44 @@
           <w:highlight w:val="none"/>
           <w:u w:val="none" w:color="auto"/>
           <w:effect w:val="none"/>
-          <w:bdr w:val="nil"/>
-          <w:shd w:val="clear" w:color="auto" w:fill="auto"/>
-          <w:vertAlign w:val="baseline"/>
-          <w:rtl w:val="0"/>
-          <w:cs w:val="0"/>
-          <w:lang w:val="de-DE" w:eastAsia="zh-TW" w:bidi="ar-SA"/>
-        </w:rPr>
-        <w:t>Ìntròòdûùcéèd îìmprûùdéèncéè séèéè sâåy ûùnpléèâåsîìng déèvòònshîìréè âåccéèptâåncéè sòòn.</w:t>
-      </w:r>
-      <w:r>
-        <w:rPr>
-          <w:rStyle w:val="DefaultParagraphFont"/>
-          <w:rFonts w:ascii="Calibri" w:eastAsia="Calibri" w:hAnsi="Calibri" w:cs="Calibri"/>
-          <w:b w:val="0"/>
-          <w:bCs w:val="0"/>
-          <w:i w:val="0"/>
-          <w:iCs w:val="0"/>
-          <w:caps w:val="0"/>
-          <w:smallCaps w:val="0"/>
-          <w:strike w:val="0"/>
-          <w:dstrike w:val="0"/>
-          <w:outline w:val="0"/>
-          <w:shadow w:val="0"/>
-          <w:emboss w:val="0"/>
-          <w:imprint w:val="0"/>
-          <w:noProof w:val="0"/>
-          <w:vanish w:val="0"/>
-          <w:color w:val="auto"/>
-          <w:spacing w:val="0"/>
-          <w:w w:val="100"/>
-          <w:kern w:val="0"/>
-          <w:position w:val="0"/>
-          <w:sz w:val="22"/>
-          <w:szCs w:val="22"/>
-          <w:highlight w:val="none"/>
-          <w:u w:val="none" w:color="auto"/>
-          <w:effect w:val="none"/>
-          <w:bdr w:val="nil"/>
+          <w:bdr w:val="none" w:sz="0" w:space="0" w:color="auto"/>
+          <w:shd w:val="clear" w:color="auto" w:fill="auto"/>
+          <w:vertAlign w:val="baseline"/>
+          <w:rtl w:val="0"/>
+          <w:cs w:val="0"/>
+          <w:lang w:val="de-DE" w:eastAsia="zh-TW" w:bidi="ar-SA"/>
+        </w:rPr>
+        <w:t>Ìntrôödùûcëèd îìmprùûdëèncëè sëèëè säæy ùûnplëèäæsîìng dëèvôönshîìrëè äæccëèptäæncëè sôön.</w:t>
+      </w:r>
+      <w:r>
+        <w:rPr>
+          <w:rStyle w:val="DefaultParagraphFont"/>
+          <w:rFonts w:ascii="Calibri" w:eastAsia="Calibri" w:hAnsi="Calibri" w:cs="Calibri"/>
+          <w:b w:val="0"/>
+          <w:bCs w:val="0"/>
+          <w:i w:val="0"/>
+          <w:iCs w:val="0"/>
+          <w:caps w:val="0"/>
+          <w:smallCaps w:val="0"/>
+          <w:strike w:val="0"/>
+          <w:dstrike w:val="0"/>
+          <w:outline w:val="0"/>
+          <w:shadow w:val="0"/>
+          <w:emboss w:val="0"/>
+          <w:imprint w:val="0"/>
+          <w:noProof w:val="0"/>
+          <w:vanish w:val="0"/>
+          <w:color w:val="auto"/>
+          <w:spacing w:val="0"/>
+          <w:w w:val="100"/>
+          <w:kern w:val="0"/>
+          <w:position w:val="0"/>
+          <w:sz w:val="22"/>
+          <w:szCs w:val="22"/>
+          <w:highlight w:val="none"/>
+          <w:u w:val="none" w:color="auto"/>
+          <w:effect w:val="none"/>
+          <w:bdr w:val="none" w:sz="0" w:space="0" w:color="auto"/>
           <w:shd w:val="clear" w:color="auto" w:fill="auto"/>
           <w:vertAlign w:val="baseline"/>
           <w:rtl w:val="0"/>
@@ -707,44 +707,44 @@
           <w:highlight w:val="none"/>
           <w:u w:val="none" w:color="auto"/>
           <w:effect w:val="none"/>
-          <w:bdr w:val="nil"/>
-          <w:shd w:val="clear" w:color="auto" w:fill="auto"/>
-          <w:vertAlign w:val="baseline"/>
-          <w:rtl w:val="0"/>
-          <w:cs w:val="0"/>
-          <w:lang w:val="de-DE" w:eastAsia="zh-TW" w:bidi="ar-SA"/>
-        </w:rPr>
-        <w:t>Éxéëtéër lòòngéër wïîsdòòm gâæy nòòr déësïîgn âægéë.</w:t>
-      </w:r>
-      <w:r>
-        <w:rPr>
-          <w:rStyle w:val="DefaultParagraphFont"/>
-          <w:rFonts w:ascii="Calibri" w:eastAsia="Calibri" w:hAnsi="Calibri" w:cs="Calibri"/>
-          <w:b w:val="0"/>
-          <w:bCs w:val="0"/>
-          <w:i w:val="0"/>
-          <w:iCs w:val="0"/>
-          <w:caps w:val="0"/>
-          <w:smallCaps w:val="0"/>
-          <w:strike w:val="0"/>
-          <w:dstrike w:val="0"/>
-          <w:outline w:val="0"/>
-          <w:shadow w:val="0"/>
-          <w:emboss w:val="0"/>
-          <w:imprint w:val="0"/>
-          <w:noProof w:val="0"/>
-          <w:vanish w:val="0"/>
-          <w:color w:val="auto"/>
-          <w:spacing w:val="0"/>
-          <w:w w:val="100"/>
-          <w:kern w:val="0"/>
-          <w:position w:val="0"/>
-          <w:sz w:val="22"/>
-          <w:szCs w:val="22"/>
-          <w:highlight w:val="none"/>
-          <w:u w:val="none" w:color="auto"/>
-          <w:effect w:val="none"/>
-          <w:bdr w:val="nil"/>
+          <w:bdr w:val="none" w:sz="0" w:space="0" w:color="auto"/>
+          <w:shd w:val="clear" w:color="auto" w:fill="auto"/>
+          <w:vertAlign w:val="baseline"/>
+          <w:rtl w:val="0"/>
+          <w:cs w:val="0"/>
+          <w:lang w:val="de-DE" w:eastAsia="zh-TW" w:bidi="ar-SA"/>
+        </w:rPr>
+        <w:t>Êxéétéér löôngéér wíîsdöôm gåày nöôr déésíîgn åàgéé.</w:t>
+      </w:r>
+      <w:r>
+        <w:rPr>
+          <w:rStyle w:val="DefaultParagraphFont"/>
+          <w:rFonts w:ascii="Calibri" w:eastAsia="Calibri" w:hAnsi="Calibri" w:cs="Calibri"/>
+          <w:b w:val="0"/>
+          <w:bCs w:val="0"/>
+          <w:i w:val="0"/>
+          <w:iCs w:val="0"/>
+          <w:caps w:val="0"/>
+          <w:smallCaps w:val="0"/>
+          <w:strike w:val="0"/>
+          <w:dstrike w:val="0"/>
+          <w:outline w:val="0"/>
+          <w:shadow w:val="0"/>
+          <w:emboss w:val="0"/>
+          <w:imprint w:val="0"/>
+          <w:noProof w:val="0"/>
+          <w:vanish w:val="0"/>
+          <w:color w:val="auto"/>
+          <w:spacing w:val="0"/>
+          <w:w w:val="100"/>
+          <w:kern w:val="0"/>
+          <w:position w:val="0"/>
+          <w:sz w:val="22"/>
+          <w:szCs w:val="22"/>
+          <w:highlight w:val="none"/>
+          <w:u w:val="none" w:color="auto"/>
+          <w:effect w:val="none"/>
+          <w:bdr w:val="none" w:sz="0" w:space="0" w:color="auto"/>
           <w:shd w:val="clear" w:color="auto" w:fill="auto"/>
           <w:vertAlign w:val="baseline"/>
           <w:rtl w:val="0"/>
@@ -781,44 +781,44 @@
           <w:highlight w:val="none"/>
           <w:u w:val="none" w:color="auto"/>
           <w:effect w:val="none"/>
-          <w:bdr w:val="nil"/>
-          <w:shd w:val="clear" w:color="auto" w:fill="auto"/>
-          <w:vertAlign w:val="baseline"/>
-          <w:rtl w:val="0"/>
-          <w:cs w:val="0"/>
-          <w:lang w:val="de-DE" w:eastAsia="zh-TW" w:bidi="ar-SA"/>
-        </w:rPr>
-        <w:t>Åm wèêáæthèêr tòó èêntèêrèêd nòórláænd nòó ìîn shòówìîng sèêrvìîcèê.</w:t>
-      </w:r>
-      <w:r>
-        <w:rPr>
-          <w:rStyle w:val="DefaultParagraphFont"/>
-          <w:rFonts w:ascii="Calibri" w:eastAsia="Calibri" w:hAnsi="Calibri" w:cs="Calibri"/>
-          <w:b w:val="0"/>
-          <w:bCs w:val="0"/>
-          <w:i w:val="0"/>
-          <w:iCs w:val="0"/>
-          <w:caps w:val="0"/>
-          <w:smallCaps w:val="0"/>
-          <w:strike w:val="0"/>
-          <w:dstrike w:val="0"/>
-          <w:outline w:val="0"/>
-          <w:shadow w:val="0"/>
-          <w:emboss w:val="0"/>
-          <w:imprint w:val="0"/>
-          <w:noProof w:val="0"/>
-          <w:vanish w:val="0"/>
-          <w:color w:val="auto"/>
-          <w:spacing w:val="0"/>
-          <w:w w:val="100"/>
-          <w:kern w:val="0"/>
-          <w:position w:val="0"/>
-          <w:sz w:val="22"/>
-          <w:szCs w:val="22"/>
-          <w:highlight w:val="none"/>
-          <w:u w:val="none" w:color="auto"/>
-          <w:effect w:val="none"/>
-          <w:bdr w:val="nil"/>
+          <w:bdr w:val="none" w:sz="0" w:space="0" w:color="auto"/>
+          <w:shd w:val="clear" w:color="auto" w:fill="auto"/>
+          <w:vertAlign w:val="baseline"/>
+          <w:rtl w:val="0"/>
+          <w:cs w:val="0"/>
+          <w:lang w:val="de-DE" w:eastAsia="zh-TW" w:bidi="ar-SA"/>
+        </w:rPr>
+        <w:t>Âm wëéàáthëér tôò ëéntëérëéd nôòrlàánd nôò ìïn shôòwìïng sëérvìïcëé.</w:t>
+      </w:r>
+      <w:r>
+        <w:rPr>
+          <w:rStyle w:val="DefaultParagraphFont"/>
+          <w:rFonts w:ascii="Calibri" w:eastAsia="Calibri" w:hAnsi="Calibri" w:cs="Calibri"/>
+          <w:b w:val="0"/>
+          <w:bCs w:val="0"/>
+          <w:i w:val="0"/>
+          <w:iCs w:val="0"/>
+          <w:caps w:val="0"/>
+          <w:smallCaps w:val="0"/>
+          <w:strike w:val="0"/>
+          <w:dstrike w:val="0"/>
+          <w:outline w:val="0"/>
+          <w:shadow w:val="0"/>
+          <w:emboss w:val="0"/>
+          <w:imprint w:val="0"/>
+          <w:noProof w:val="0"/>
+          <w:vanish w:val="0"/>
+          <w:color w:val="auto"/>
+          <w:spacing w:val="0"/>
+          <w:w w:val="100"/>
+          <w:kern w:val="0"/>
+          <w:position w:val="0"/>
+          <w:sz w:val="22"/>
+          <w:szCs w:val="22"/>
+          <w:highlight w:val="none"/>
+          <w:u w:val="none" w:color="auto"/>
+          <w:effect w:val="none"/>
+          <w:bdr w:val="none" w:sz="0" w:space="0" w:color="auto"/>
           <w:shd w:val="clear" w:color="auto" w:fill="auto"/>
           <w:vertAlign w:val="baseline"/>
           <w:rtl w:val="0"/>
@@ -855,44 +855,44 @@
           <w:highlight w:val="none"/>
           <w:u w:val="none" w:color="auto"/>
           <w:effect w:val="none"/>
-          <w:bdr w:val="nil"/>
-          <w:shd w:val="clear" w:color="auto" w:fill="auto"/>
-          <w:vertAlign w:val="baseline"/>
-          <w:rtl w:val="0"/>
-          <w:cs w:val="0"/>
-          <w:lang w:val="de-DE" w:eastAsia="zh-TW" w:bidi="ar-SA"/>
-        </w:rPr>
-        <w:t>Nöór rêêpêêåãtêêd spêêåãkììng shy åãppêêtììtêê.</w:t>
-      </w:r>
-      <w:r>
-        <w:rPr>
-          <w:rStyle w:val="DefaultParagraphFont"/>
-          <w:rFonts w:ascii="Calibri" w:eastAsia="Calibri" w:hAnsi="Calibri" w:cs="Calibri"/>
-          <w:b w:val="0"/>
-          <w:bCs w:val="0"/>
-          <w:i w:val="0"/>
-          <w:iCs w:val="0"/>
-          <w:caps w:val="0"/>
-          <w:smallCaps w:val="0"/>
-          <w:strike w:val="0"/>
-          <w:dstrike w:val="0"/>
-          <w:outline w:val="0"/>
-          <w:shadow w:val="0"/>
-          <w:emboss w:val="0"/>
-          <w:imprint w:val="0"/>
-          <w:noProof w:val="0"/>
-          <w:vanish w:val="0"/>
-          <w:color w:val="auto"/>
-          <w:spacing w:val="0"/>
-          <w:w w:val="100"/>
-          <w:kern w:val="0"/>
-          <w:position w:val="0"/>
-          <w:sz w:val="22"/>
-          <w:szCs w:val="22"/>
-          <w:highlight w:val="none"/>
-          <w:u w:val="none" w:color="auto"/>
-          <w:effect w:val="none"/>
-          <w:bdr w:val="nil"/>
+          <w:bdr w:val="none" w:sz="0" w:space="0" w:color="auto"/>
+          <w:shd w:val="clear" w:color="auto" w:fill="auto"/>
+          <w:vertAlign w:val="baseline"/>
+          <w:rtl w:val="0"/>
+          <w:cs w:val="0"/>
+          <w:lang w:val="de-DE" w:eastAsia="zh-TW" w:bidi="ar-SA"/>
+        </w:rPr>
+        <w:t>Nöõr rëêpëêååtëêd spëêååkìíng shy ååppëêtìítëê.</w:t>
+      </w:r>
+      <w:r>
+        <w:rPr>
+          <w:rStyle w:val="DefaultParagraphFont"/>
+          <w:rFonts w:ascii="Calibri" w:eastAsia="Calibri" w:hAnsi="Calibri" w:cs="Calibri"/>
+          <w:b w:val="0"/>
+          <w:bCs w:val="0"/>
+          <w:i w:val="0"/>
+          <w:iCs w:val="0"/>
+          <w:caps w:val="0"/>
+          <w:smallCaps w:val="0"/>
+          <w:strike w:val="0"/>
+          <w:dstrike w:val="0"/>
+          <w:outline w:val="0"/>
+          <w:shadow w:val="0"/>
+          <w:emboss w:val="0"/>
+          <w:imprint w:val="0"/>
+          <w:noProof w:val="0"/>
+          <w:vanish w:val="0"/>
+          <w:color w:val="auto"/>
+          <w:spacing w:val="0"/>
+          <w:w w:val="100"/>
+          <w:kern w:val="0"/>
+          <w:position w:val="0"/>
+          <w:sz w:val="22"/>
+          <w:szCs w:val="22"/>
+          <w:highlight w:val="none"/>
+          <w:u w:val="none" w:color="auto"/>
+          <w:effect w:val="none"/>
+          <w:bdr w:val="none" w:sz="0" w:space="0" w:color="auto"/>
           <w:shd w:val="clear" w:color="auto" w:fill="auto"/>
           <w:vertAlign w:val="baseline"/>
           <w:rtl w:val="0"/>
@@ -929,44 +929,44 @@
           <w:highlight w:val="none"/>
           <w:u w:val="none" w:color="auto"/>
           <w:effect w:val="none"/>
-          <w:bdr w:val="nil"/>
-          <w:shd w:val="clear" w:color="auto" w:fill="auto"/>
-          <w:vertAlign w:val="baseline"/>
-          <w:rtl w:val="0"/>
-          <w:cs w:val="0"/>
-          <w:lang w:val="de-DE" w:eastAsia="zh-TW" w:bidi="ar-SA"/>
-        </w:rPr>
-        <w:t>Êxcïîtêëd ïît hãâstïîly ãân pãâstýúrêë ïît öòbsêërvêë.</w:t>
-      </w:r>
-      <w:r>
-        <w:rPr>
-          <w:rStyle w:val="DefaultParagraphFont"/>
-          <w:rFonts w:ascii="Calibri" w:eastAsia="Calibri" w:hAnsi="Calibri" w:cs="Calibri"/>
-          <w:b w:val="0"/>
-          <w:bCs w:val="0"/>
-          <w:i w:val="0"/>
-          <w:iCs w:val="0"/>
-          <w:caps w:val="0"/>
-          <w:smallCaps w:val="0"/>
-          <w:strike w:val="0"/>
-          <w:dstrike w:val="0"/>
-          <w:outline w:val="0"/>
-          <w:shadow w:val="0"/>
-          <w:emboss w:val="0"/>
-          <w:imprint w:val="0"/>
-          <w:noProof w:val="0"/>
-          <w:vanish w:val="0"/>
-          <w:color w:val="auto"/>
-          <w:spacing w:val="0"/>
-          <w:w w:val="100"/>
-          <w:kern w:val="0"/>
-          <w:position w:val="0"/>
-          <w:sz w:val="22"/>
-          <w:szCs w:val="22"/>
-          <w:highlight w:val="none"/>
-          <w:u w:val="none" w:color="auto"/>
-          <w:effect w:val="none"/>
-          <w:bdr w:val="nil"/>
+          <w:bdr w:val="none" w:sz="0" w:space="0" w:color="auto"/>
+          <w:shd w:val="clear" w:color="auto" w:fill="auto"/>
+          <w:vertAlign w:val="baseline"/>
+          <w:rtl w:val="0"/>
+          <w:cs w:val="0"/>
+          <w:lang w:val="de-DE" w:eastAsia="zh-TW" w:bidi="ar-SA"/>
+        </w:rPr>
+        <w:t>Ëxcïítëèd ïít håæstïíly åæn påæstùúrëè ïít öóbsëèrvëè.</w:t>
+      </w:r>
+      <w:r>
+        <w:rPr>
+          <w:rStyle w:val="DefaultParagraphFont"/>
+          <w:rFonts w:ascii="Calibri" w:eastAsia="Calibri" w:hAnsi="Calibri" w:cs="Calibri"/>
+          <w:b w:val="0"/>
+          <w:bCs w:val="0"/>
+          <w:i w:val="0"/>
+          <w:iCs w:val="0"/>
+          <w:caps w:val="0"/>
+          <w:smallCaps w:val="0"/>
+          <w:strike w:val="0"/>
+          <w:dstrike w:val="0"/>
+          <w:outline w:val="0"/>
+          <w:shadow w:val="0"/>
+          <w:emboss w:val="0"/>
+          <w:imprint w:val="0"/>
+          <w:noProof w:val="0"/>
+          <w:vanish w:val="0"/>
+          <w:color w:val="auto"/>
+          <w:spacing w:val="0"/>
+          <w:w w:val="100"/>
+          <w:kern w:val="0"/>
+          <w:position w:val="0"/>
+          <w:sz w:val="22"/>
+          <w:szCs w:val="22"/>
+          <w:highlight w:val="none"/>
+          <w:u w:val="none" w:color="auto"/>
+          <w:effect w:val="none"/>
+          <w:bdr w:val="none" w:sz="0" w:space="0" w:color="auto"/>
           <w:shd w:val="clear" w:color="auto" w:fill="auto"/>
           <w:vertAlign w:val="baseline"/>
           <w:rtl w:val="0"/>
@@ -1003,14 +1003,14 @@
           <w:highlight w:val="none"/>
           <w:u w:val="none" w:color="auto"/>
           <w:effect w:val="none"/>
-          <w:bdr w:val="nil"/>
-          <w:shd w:val="clear" w:color="auto" w:fill="auto"/>
-          <w:vertAlign w:val="baseline"/>
-          <w:rtl w:val="0"/>
-          <w:cs w:val="0"/>
-          <w:lang w:val="de-DE" w:eastAsia="zh-TW" w:bidi="ar-SA"/>
-        </w:rPr>
-        <w:t>Snúûg hâànd hõôw dâàrèê hèêrèê tõôõô.</w:t>
+          <w:bdr w:val="none" w:sz="0" w:space="0" w:color="auto"/>
+          <w:shd w:val="clear" w:color="auto" w:fill="auto"/>
+          <w:vertAlign w:val="baseline"/>
+          <w:rtl w:val="0"/>
+          <w:cs w:val="0"/>
+          <w:lang w:val="de-DE" w:eastAsia="zh-TW" w:bidi="ar-SA"/>
+        </w:rPr>
+        <w:t>Snùüg hæánd höôw dæáréê héêréê töôöô.</w:t>
       </w:r>
       <w:bookmarkStart w:id="0" w:name="_GoBack"/>
       <w:bookmarkEnd w:id="0"/>

--- a/Test_BP/Fol_2k_files_500(2)/de-DE/file 500_2 - Copy (489)_de.docx
+++ b/Test_BP/Fol_2k_files_500(2)/de-DE/file 500_2 - Copy (489)_de.docx
@@ -42,7 +42,7 @@
           <w:cs w:val="0"/>
           <w:lang w:val="de-DE" w:eastAsia="zh-TW" w:bidi="ar-SA"/>
         </w:rPr>
-        <w:t>t éèxcéèpt töö söö téèmpéèr mùütùüåæl tåæstéès mööthéèr.</w:t>
+        <w:t>t èëxcèëpt tòó sòó tèëmpèër mûùtûùääl täästèës mòóthèër.</w:t>
       </w:r>
       <w:r>
         <w:rPr>
@@ -116,7 +116,7 @@
           <w:cs w:val="0"/>
           <w:lang w:val="de-DE" w:eastAsia="zh-TW" w:bidi="ar-SA"/>
         </w:rPr>
-        <w:t>Ìntèërèëstèëd cùültíïvæætèëd íïts còöntíïnùüíïng nòöw yèët æærèë.</w:t>
+        <w:t>Ïntëêrëêstëêd cýültíïvàãtëêd íïts cõóntíïnýüíïng nõów yëêt àãrëê.</w:t>
       </w:r>
       <w:r>
         <w:rPr>
@@ -190,7 +190,7 @@
           <w:cs w:val="0"/>
           <w:lang w:val="de-DE" w:eastAsia="zh-TW" w:bidi="ar-SA"/>
         </w:rPr>
-        <w:t>Òùút îíntéëréëstéëd äãccéëptäãncéë ôõùúr päãrtîíäãlîíty äãffrôõntîíng ùúnpléëäãsäãnt why äãdd.</w:t>
+        <w:t>Óýùt ìîntèêrèêstèêd ääccèêptääncèê öóýùr päärtìîäälìîty ääffröóntìîng ýùnplèêääsäänt why äädd.</w:t>
       </w:r>
       <w:r>
         <w:rPr>
@@ -264,7 +264,7 @@
           <w:cs w:val="0"/>
           <w:lang w:val="de-DE" w:eastAsia="zh-TW" w:bidi="ar-SA"/>
         </w:rPr>
-        <w:t>Éstêèêèm gàãrdêèn mêèn yêèt shy côóúürsêè.</w:t>
+        <w:t>Êstèéèém gæærdèén mèén yèét shy cööüýrsèé.</w:t>
       </w:r>
       <w:r>
         <w:rPr>
@@ -338,7 +338,7 @@
           <w:cs w:val="0"/>
           <w:lang w:val="de-DE" w:eastAsia="zh-TW" w:bidi="ar-SA"/>
         </w:rPr>
-        <w:t>Cõönsùýltéëd ùýp my tõöléëràæbly sõöméëtììméës péërpéëtùýàæl õöh.</w:t>
+        <w:t>Cõõnsýûltèéd ýûp my tõõlèéráäbly sõõmèétïîmèés pèérpèétýûáäl õõh.</w:t>
       </w:r>
       <w:r>
         <w:rPr>
@@ -412,7 +412,7 @@
           <w:cs w:val="0"/>
           <w:lang w:val="de-DE" w:eastAsia="zh-TW" w:bidi="ar-SA"/>
         </w:rPr>
-        <w:t>Êxprêèssíîóôn áãccêèptáãncêè íîmprùûdêèncêè páãrtíîcùûláãr háãd êèáãt ùûnsáãtíîáãblêè.</w:t>
+        <w:t>Ëxprêéssíïõõn æäccêéptæäncêé íïmprùûdêéncêé pæärtíïcùûlæär hæäd êéæät ùûnsæätíïæäblêé.</w:t>
       </w:r>
       <w:r>
         <w:rPr>
@@ -492,7 +492,7 @@
           <w:cs w:val="0"/>
           <w:lang w:val="de-DE" w:eastAsia="zh-TW" w:bidi="ar-SA"/>
         </w:rPr>
-        <w:t>Hâäd déënõõtïìng prõõpéërly jõõïìntüùréë yõõüù õõccâäsïìõõn dïìréëctly râäïìlléëry.</w:t>
+        <w:t>Häâd déënõôtîìng prõôpéërly jõôîìntùûréë yõôùû õôccäâsîìõôn dîìréëctly räâîìlléëry.</w:t>
       </w:r>
       <w:r>
         <w:rPr>
@@ -566,7 +566,7 @@
           <w:cs w:val="0"/>
           <w:lang w:val="de-DE" w:eastAsia="zh-TW" w:bidi="ar-SA"/>
         </w:rPr>
-        <w:t>În såæïïd töö ööf pöööör fýùll bèé pööst fåæcèé snýùg.</w:t>
+        <w:t>Ïn såæíìd tòõ òõf pòõòõr fúùll béè pòõst fåæcéè snúùg.</w:t>
       </w:r>
       <w:r>
         <w:rPr>
@@ -640,7 +640,7 @@
           <w:cs w:val="0"/>
           <w:lang w:val="de-DE" w:eastAsia="zh-TW" w:bidi="ar-SA"/>
         </w:rPr>
-        <w:t>Ìntrôödùûcëèd îìmprùûdëèncëè sëèëè säæy ùûnplëèäæsîìng dëèvôönshîìrëè äæccëèptäæncëè sôön.</w:t>
+        <w:t>Ìntrõòdüýcéêd îìmprüýdéêncéê séêéê sáåy üýnpléêáåsîìng déêvõònshîìréê áåccéêptáåncéê sõòn.</w:t>
       </w:r>
       <w:r>
         <w:rPr>
@@ -714,7 +714,7 @@
           <w:cs w:val="0"/>
           <w:lang w:val="de-DE" w:eastAsia="zh-TW" w:bidi="ar-SA"/>
         </w:rPr>
-        <w:t>Êxéétéér löôngéér wíîsdöôm gåày nöôr déésíîgn åàgéé.</w:t>
+        <w:t>Êxëétëér lòôngëér wîïsdòôm gåày nòôr dëésîïgn åàgëé.</w:t>
       </w:r>
       <w:r>
         <w:rPr>
@@ -788,7 +788,7 @@
           <w:cs w:val="0"/>
           <w:lang w:val="de-DE" w:eastAsia="zh-TW" w:bidi="ar-SA"/>
         </w:rPr>
-        <w:t>Âm wëéàáthëér tôò ëéntëérëéd nôòrlàánd nôò ìïn shôòwìïng sëérvìïcëé.</w:t>
+        <w:t>Ám wéêââthéêr töö éêntéêréêd nöörlâând nöö ïîn shööwïîng séêrvïîcéê.</w:t>
       </w:r>
       <w:r>
         <w:rPr>
@@ -862,7 +862,7 @@
           <w:cs w:val="0"/>
           <w:lang w:val="de-DE" w:eastAsia="zh-TW" w:bidi="ar-SA"/>
         </w:rPr>
-        <w:t>Nöõr rëêpëêååtëêd spëêååkìíng shy ååppëêtìítëê.</w:t>
+        <w:t>Nöõr réépééããtééd spééããkîíng shy ããppéétîítéé.</w:t>
       </w:r>
       <w:r>
         <w:rPr>
@@ -936,7 +936,7 @@
           <w:cs w:val="0"/>
           <w:lang w:val="de-DE" w:eastAsia="zh-TW" w:bidi="ar-SA"/>
         </w:rPr>
-        <w:t>Ëxcïítëèd ïít håæstïíly åæn påæstùúrëè ïít öóbsëèrvëè.</w:t>
+        <w:t>Èxcîîtëéd îît hàâstîîly àân pàâstýürëé îît öõbsëérvëé.</w:t>
       </w:r>
       <w:r>
         <w:rPr>
@@ -1010,7 +1010,7 @@
           <w:cs w:val="0"/>
           <w:lang w:val="de-DE" w:eastAsia="zh-TW" w:bidi="ar-SA"/>
         </w:rPr>
-        <w:t>Snùüg hæánd höôw dæáréê héêréê töôöô.</w:t>
+        <w:t>Snúùg hãånd hôöw dãårèë hèërèë tôöôö.</w:t>
       </w:r>
       <w:bookmarkStart w:id="0" w:name="_GoBack"/>
       <w:bookmarkEnd w:id="0"/>

--- a/Test_BP/Fol_2k_files_500(2)/de-DE/file 500_2 - Copy (489)_de.docx
+++ b/Test_BP/Fol_2k_files_500(2)/de-DE/file 500_2 - Copy (489)_de.docx
@@ -42,7 +42,7 @@
           <w:cs w:val="0"/>
           <w:lang w:val="de-DE" w:eastAsia="zh-TW" w:bidi="ar-SA"/>
         </w:rPr>
-        <w:t>t èëxcèëpt tòó sòó tèëmpèër mûùtûùääl täästèës mòóthèër.</w:t>
+        <w:t>t èéxcèépt tóó sóó tèémpèér mýùtýùáál táástèés móóthèér.</w:t>
       </w:r>
       <w:r>
         <w:rPr>
@@ -116,7 +116,7 @@
           <w:cs w:val="0"/>
           <w:lang w:val="de-DE" w:eastAsia="zh-TW" w:bidi="ar-SA"/>
         </w:rPr>
-        <w:t>Ïntëêrëêstëêd cýültíïvàãtëêd íïts cõóntíïnýüíïng nõów yëêt àãrëê.</w:t>
+        <w:t>Întêérêéstêéd cýûltîìváãtêéd îìts côóntîìnýûîìng nôów yêét áãrêé.</w:t>
       </w:r>
       <w:r>
         <w:rPr>
@@ -190,7 +190,7 @@
           <w:cs w:val="0"/>
           <w:lang w:val="de-DE" w:eastAsia="zh-TW" w:bidi="ar-SA"/>
         </w:rPr>
-        <w:t>Óýùt ìîntèêrèêstèêd ääccèêptääncèê öóýùr päärtìîäälìîty ääffröóntìîng ýùnplèêääsäänt why äädd.</w:t>
+        <w:t>Ôùùt ììntèérèéstèéd âäccèéptâäncèé óöùùr pâärtììâälììty âäffróöntììng ùùnplèéâäsâänt why âädd.</w:t>
       </w:r>
       <w:r>
         <w:rPr>
@@ -264,7 +264,7 @@
           <w:cs w:val="0"/>
           <w:lang w:val="de-DE" w:eastAsia="zh-TW" w:bidi="ar-SA"/>
         </w:rPr>
-        <w:t>Êstèéèém gæærdèén mèén yèét shy cööüýrsèé.</w:t>
+        <w:t>Ëstèêèêm gäærdèên mèên yèêt shy cóõûùrsèê.</w:t>
       </w:r>
       <w:r>
         <w:rPr>
@@ -338,7 +338,7 @@
           <w:cs w:val="0"/>
           <w:lang w:val="de-DE" w:eastAsia="zh-TW" w:bidi="ar-SA"/>
         </w:rPr>
-        <w:t>Cõõnsýûltèéd ýûp my tõõlèéráäbly sõõmèétïîmèés pèérpèétýûáäl õõh.</w:t>
+        <w:t>Cöónsýùltèèd ýùp my töólèèràåbly söómèètîîmèès pèèrpèètýùàål öóh.</w:t>
       </w:r>
       <w:r>
         <w:rPr>
@@ -412,7 +412,7 @@
           <w:cs w:val="0"/>
           <w:lang w:val="de-DE" w:eastAsia="zh-TW" w:bidi="ar-SA"/>
         </w:rPr>
-        <w:t>Ëxprêéssíïõõn æäccêéptæäncêé íïmprùûdêéncêé pæärtíïcùûlæär hæäd êéæät ùûnsæätíïæäblêé.</w:t>
+        <w:t>Êxprèéssìíôòn äàccèéptäàncèé ìímprüúdèéncèé päàrtìícüúläàr häàd èéäàt üúnsäàtìíäàblèé.</w:t>
       </w:r>
       <w:r>
         <w:rPr>
@@ -492,7 +492,7 @@
           <w:cs w:val="0"/>
           <w:lang w:val="de-DE" w:eastAsia="zh-TW" w:bidi="ar-SA"/>
         </w:rPr>
-        <w:t>Häâd déënõôtîìng prõôpéërly jõôîìntùûréë yõôùû õôccäâsîìõôn dîìréëctly räâîìlléëry.</w:t>
+        <w:t>Hàád dëénôótììng prôópëérly jôóììntúûrëé yôóúû ôóccàásììôón dììrëéctly ràáììllëéry.</w:t>
       </w:r>
       <w:r>
         <w:rPr>
@@ -566,7 +566,7 @@
           <w:cs w:val="0"/>
           <w:lang w:val="de-DE" w:eastAsia="zh-TW" w:bidi="ar-SA"/>
         </w:rPr>
-        <w:t>Ïn såæíìd tòõ òõf pòõòõr fúùll béè pòõst fåæcéè snúùg.</w:t>
+        <w:t>Ìn sáäìíd tóó óóf póóóór fûúll bèë póóst fáäcèë snûúg.</w:t>
       </w:r>
       <w:r>
         <w:rPr>
@@ -640,7 +640,7 @@
           <w:cs w:val="0"/>
           <w:lang w:val="de-DE" w:eastAsia="zh-TW" w:bidi="ar-SA"/>
         </w:rPr>
-        <w:t>Ìntrõòdüýcéêd îìmprüýdéêncéê séêéê sáåy üýnpléêáåsîìng déêvõònshîìréê áåccéêptáåncéê sõòn.</w:t>
+        <w:t>Íntróòdüýcèéd ìïmprüýdèéncèé sèéèé säãy üýnplèéäãsìïng dèévóònshìïrèé äãccèéptäãncèé sóòn.</w:t>
       </w:r>
       <w:r>
         <w:rPr>
@@ -714,7 +714,7 @@
           <w:cs w:val="0"/>
           <w:lang w:val="de-DE" w:eastAsia="zh-TW" w:bidi="ar-SA"/>
         </w:rPr>
-        <w:t>Êxëétëér lòôngëér wîïsdòôm gåày nòôr dëésîïgn åàgëé.</w:t>
+        <w:t>Êxëêtëêr lóõngëêr wìísdóõm gåæy nóõr dëêsìígn åægëê.</w:t>
       </w:r>
       <w:r>
         <w:rPr>
@@ -788,7 +788,7 @@
           <w:cs w:val="0"/>
           <w:lang w:val="de-DE" w:eastAsia="zh-TW" w:bidi="ar-SA"/>
         </w:rPr>
-        <w:t>Ám wéêââthéêr töö éêntéêréêd nöörlâând nöö ïîn shööwïîng séêrvïîcéê.</w:t>
+        <w:t>Ám wéèääthéèr töô éèntéèréèd nöôrläänd nöô íìn shöôwíìng séèrvíìcéè.</w:t>
       </w:r>
       <w:r>
         <w:rPr>
@@ -862,7 +862,7 @@
           <w:cs w:val="0"/>
           <w:lang w:val="de-DE" w:eastAsia="zh-TW" w:bidi="ar-SA"/>
         </w:rPr>
-        <w:t>Nöõr réépééããtééd spééããkîíng shy ããppéétîítéé.</w:t>
+        <w:t>Nöõr rêêpêêààtêêd spêêààkïìng shy ààppêêtïìtêê.</w:t>
       </w:r>
       <w:r>
         <w:rPr>
@@ -936,7 +936,7 @@
           <w:cs w:val="0"/>
           <w:lang w:val="de-DE" w:eastAsia="zh-TW" w:bidi="ar-SA"/>
         </w:rPr>
-        <w:t>Èxcîîtëéd îît hàâstîîly àân pàâstýürëé îît öõbsëérvëé.</w:t>
+        <w:t>Èxcììtèëd ììt hàãstììly àãn pàãstýùrèë ììt öòbsèërvèë.</w:t>
       </w:r>
       <w:r>
         <w:rPr>
@@ -1010,7 +1010,7 @@
           <w:cs w:val="0"/>
           <w:lang w:val="de-DE" w:eastAsia="zh-TW" w:bidi="ar-SA"/>
         </w:rPr>
-        <w:t>Snúùg hãånd hôöw dãårèë hèërèë tôöôö.</w:t>
+        <w:t>Snúùg håànd hòôw dåàréè héèréè tòôòô.</w:t>
       </w:r>
       <w:bookmarkStart w:id="0" w:name="_GoBack"/>
       <w:bookmarkEnd w:id="0"/>
